--- a/BORRADORES CHIAPPERO/solicitud de los interesados.docx
+++ b/BORRADORES CHIAPPERO/solicitud de los interesados.docx
@@ -4342,6 +4342,31 @@
     </w:p>
     <w:p>
       <w:pPr>
+        <w:numPr>
+          <w:ilvl w:val="8"/>
+          <w:numId w:val="1"/>
+        </w:numPr>
+        <w:tabs>
+          <w:tab w:val="left" w:pos="540"/>
+          <w:tab w:val="left" w:pos="1260"/>
+        </w:tabs>
+        <w:rPr>
+          <w:u w:val="none"/>
+        </w:rPr>
+      </w:pPr>
+      <w:r>
+        <w:rPr>
+          <w:rtl w:val="0"/>
+        </w:rPr>
+        <w:t xml:space="preserve"> </w:t>
+        <w:tab/>
+        <w:tab/>
+        <w:tab/>
+        <w:t xml:space="preserve">-Asignar contratistas.</w:t>
+      </w:r>
+    </w:p>
+    <w:p>
+      <w:pPr>
         <w:keepNext w:val="0"/>
         <w:keepLines w:val="0"/>
         <w:widowControl w:val="0"/>
@@ -4440,7 +4465,7 @@
         <w:rPr>
           <w:rtl w:val="0"/>
         </w:rPr>
-        <w:t xml:space="preserve"> Actualmente para emitir un presupuesto, luego de registrar todos los deseos del cliente se demora entre 30-45 minutos. 10 minutos para un contrato.</w:t>
+        <w:t xml:space="preserve"> Actualmente para emitir un presupuesto, luego de registrar todos los deseos del cliente se demora entre 30-45 minutos. Y 10 minutos para un contrato.</w:t>
       </w:r>
     </w:p>
     <w:p>

--- a/BORRADORES CHIAPPERO/solicitud de los interesados.docx
+++ b/BORRADORES CHIAPPERO/solicitud de los interesados.docx
@@ -11848,7 +11848,7 @@
             <w:rPr>
               <w:rtl w:val="0"/>
             </w:rPr>
-            <w:t xml:space="preserve">&lt;Nombre de la Empresa&gt;, 2018</w:t>
+            <w:t xml:space="preserve">&lt;Constructora S.A.&gt;, 2019</w:t>
           </w:r>
         </w:p>
       </w:tc>
